--- a/game_reviews/translations/book-of-tombs (Version 1).docx
+++ b/game_reviews/translations/book-of-tombs (Version 1).docx
@@ -8,18 +8,6 @@
       </w:pPr>
       <w:r>
         <w:t>Play Book of Tombs Free - Egyptian-themed Slot Game</w:t>
-      </w:r>
-    </w:p>
-    <w:p>
-      <w:r/>
-      <w:r>
-        <w:rPr>
-          <w:b/>
-        </w:rPr>
-        <w:t>Meta description</w:t>
-      </w:r>
-      <w:r>
-        <w:t>: Read our review of Book of Tombs, an Egyptian-themed slot game. Play for free and enjoy exceptional graphics, high maximum payouts and a free spin bonus.</w:t>
       </w:r>
     </w:p>
     <w:p>
@@ -391,9 +379,18 @@
       <w:r/>
       <w:r>
         <w:rPr>
+          <w:b/>
+        </w:rPr>
+        <w:t>Play Book of Tombs Free - Egyptian-themed Slot Game</w:t>
+      </w:r>
+    </w:p>
+    <w:p>
+      <w:r/>
+      <w:r>
+        <w:rPr>
           <w:i/>
         </w:rPr>
-        <w:t>Create a cartoon-style feature image for the game "Book of Tombs" that features a happy Maya warrior with glasses. The image should be vibrant and eye-catching, using warm colors to evoke the Egyptian theme of the game. The Maya warrior should be shown holding the book of the Pharaoh, with a confident expression on their face. The background should feature the pyramids and other Egyptian landmarks, with the logo of the game prominently displayed. It should convey a sense of adventure and excitement, making players eager to dive into the game and uncover the treasures that await them.</w:t>
+        <w:t>Read our review of Book of Tombs, an Egyptian-themed slot game. Play for free and enjoy exceptional graphics, high maximum payouts and a free spin bonus.</w:t>
       </w:r>
     </w:p>
     <w:sectPr>

--- a/game_reviews/translations/book-of-tombs (Version 1).docx
+++ b/game_reviews/translations/book-of-tombs (Version 1).docx
@@ -8,6 +8,18 @@
       </w:pPr>
       <w:r>
         <w:t>Play Book of Tombs Free - Egyptian-themed Slot Game</w:t>
+      </w:r>
+    </w:p>
+    <w:p>
+      <w:r/>
+      <w:r>
+        <w:rPr>
+          <w:b/>
+        </w:rPr>
+        <w:t>Meta description</w:t>
+      </w:r>
+      <w:r>
+        <w:t>: Read our review of Book of Tombs, an Egyptian-themed slot game. Play for free and enjoy exceptional graphics, high maximum payouts and a free spin bonus.</w:t>
       </w:r>
     </w:p>
     <w:p>
@@ -379,18 +391,9 @@
       <w:r/>
       <w:r>
         <w:rPr>
-          <w:b/>
-        </w:rPr>
-        <w:t>Play Book of Tombs Free - Egyptian-themed Slot Game</w:t>
-      </w:r>
-    </w:p>
-    <w:p>
-      <w:r/>
-      <w:r>
-        <w:rPr>
           <w:i/>
         </w:rPr>
-        <w:t>Read our review of Book of Tombs, an Egyptian-themed slot game. Play for free and enjoy exceptional graphics, high maximum payouts and a free spin bonus.</w:t>
+        <w:t>Create a cartoon-style feature image for the game "Book of Tombs" that features a happy Maya warrior with glasses. The image should be vibrant and eye-catching, using warm colors to evoke the Egyptian theme of the game. The Maya warrior should be shown holding the book of the Pharaoh, with a confident expression on their face. The background should feature the pyramids and other Egyptian landmarks, with the logo of the game prominently displayed. It should convey a sense of adventure and excitement, making players eager to dive into the game and uncover the treasures that await them.</w:t>
       </w:r>
     </w:p>
     <w:sectPr>

--- a/game_reviews/translations/book-of-tombs (Version 1).docx
+++ b/game_reviews/translations/book-of-tombs (Version 1).docx
@@ -7,7 +7,7 @@
         <w:pStyle w:val="Heading1"/>
       </w:pPr>
       <w:r>
-        <w:t>Play Book of Tombs Free - Egyptian-themed Slot Game</w:t>
+        <w:t>Play Book of Tombs Free - Exciting Egyptian Slot Game</w:t>
       </w:r>
     </w:p>
     <w:p>
@@ -309,7 +309,7 @@
       </w:pPr>
       <w:r/>
       <w:r>
-        <w:t>Exceptional graphics with an Egyptian theme</w:t>
+        <w:t>Exceptional graphics and sound design</w:t>
       </w:r>
     </w:p>
     <w:p>
@@ -320,7 +320,7 @@
       </w:pPr>
       <w:r/>
       <w:r>
-        <w:t>High maximum payout of over 5,500x the initial bet</w:t>
+        <w:t>Rich Egyptian theme with a sense of grandeur</w:t>
       </w:r>
     </w:p>
     <w:p>
@@ -331,7 +331,7 @@
       </w:pPr>
       <w:r/>
       <w:r>
-        <w:t>Free spin bonus with expanding symbols increases chances of winning</w:t>
+        <w:t>High volatility with rare but big payouts</w:t>
       </w:r>
     </w:p>
     <w:p>
@@ -342,7 +342,7 @@
       </w:pPr>
       <w:r/>
       <w:r>
-        <w:t>Game has high volatility for big payouts</w:t>
+        <w:t>Exciting Free Spin Bonus with expanding symbols</w:t>
       </w:r>
     </w:p>
     <w:p>
@@ -361,7 +361,7 @@
       </w:pPr>
       <w:r/>
       <w:r>
-        <w:t>Limited background music and sound effects</w:t>
+        <w:t>Limited acoustic effects</w:t>
       </w:r>
     </w:p>
     <w:p>
@@ -372,7 +372,7 @@
       </w:pPr>
       <w:r/>
       <w:r>
-        <w:t>Only 10 fixed paylines</w:t>
+        <w:t>Requires at least 2 adjacent symbols for a winning combination</w:t>
       </w:r>
     </w:p>
     <w:p>
@@ -381,7 +381,7 @@
         <w:rPr>
           <w:b/>
         </w:rPr>
-        <w:t>Play Book of Tombs Free - Egyptian-themed Slot Game</w:t>
+        <w:t>Play Book of Tombs Free - Exciting Egyptian Slot Game</w:t>
       </w:r>
     </w:p>
     <w:p>
@@ -390,7 +390,7 @@
         <w:rPr>
           <w:i/>
         </w:rPr>
-        <w:t>Read our review of Book of Tombs, an Egyptian-themed slot game. Play for free and enjoy exceptional graphics, high maximum payouts and a free spin bonus.</w:t>
+        <w:t>Read our review of Book of Tombs and play this exciting Egyptian slot game for free.</w:t>
       </w:r>
     </w:p>
     <w:sectPr>
